--- a/Diagrams/OutsideProjectIssues.docx
+++ b/Diagrams/OutsideProjectIssues.docx
@@ -168,6 +168,58 @@
         </w:rPr>
         <w:t>Thanksgiving Break (All)</w:t>
       </w:r>
+    </w:p>
+    <w:p>
+      <w:pPr>
+        <w:pStyle w:val="ListParagraph"/>
+        <w:numPr>
+          <w:ilvl w:val="0"/>
+          <w:numId w:val="2"/>
+        </w:numPr>
+        <w:rPr>
+          <w:rFonts w:ascii="Times New Roman" w:hAnsi="Times New Roman" w:cs="Times New Roman"/>
+          <w:b/>
+          <w:sz w:val="24"/>
+          <w:szCs w:val="24"/>
+        </w:rPr>
+      </w:pPr>
+      <w:r>
+        <w:rPr>
+          <w:rFonts w:ascii="Times New Roman" w:hAnsi="Times New Roman" w:cs="Times New Roman"/>
+          <w:sz w:val="24"/>
+          <w:szCs w:val="24"/>
+        </w:rPr>
+        <w:t>Home Inventory Core Data-</w:t>
+      </w:r>
+      <w:proofErr w:type="spellStart"/>
+      <w:r>
+        <w:rPr>
+          <w:rFonts w:ascii="Times New Roman" w:hAnsi="Times New Roman" w:cs="Times New Roman"/>
+          <w:sz w:val="24"/>
+          <w:szCs w:val="24"/>
+        </w:rPr>
+        <w:t>iPhone</w:t>
+      </w:r>
+      <w:proofErr w:type="spellEnd"/>
+      <w:r>
+        <w:rPr>
+          <w:rFonts w:ascii="Times New Roman" w:hAnsi="Times New Roman" w:cs="Times New Roman"/>
+          <w:sz w:val="24"/>
+          <w:szCs w:val="24"/>
+        </w:rPr>
+        <w:t xml:space="preserve"> (Ralph and Stacy)</w:t>
+      </w:r>
+    </w:p>
+    <w:p>
+      <w:pPr>
+        <w:pStyle w:val="ListParagraph"/>
+        <w:rPr>
+          <w:rFonts w:ascii="Times New Roman" w:hAnsi="Times New Roman" w:cs="Times New Roman"/>
+          <w:b/>
+          <w:sz w:val="24"/>
+          <w:szCs w:val="24"/>
+        </w:rPr>
+      </w:pPr>
     </w:p>
     <w:sectPr>
       <w:pgSz w:w="12240" w:h="15840"/>

--- a/Diagrams/OutsideProjectIssues.docx
+++ b/Diagrams/OutsideProjectIssues.docx
@@ -212,14 +212,128 @@
     </w:p>
     <w:p>
       <w:pPr>
+        <w:rPr>
+          <w:rFonts w:ascii="Times New Roman" w:hAnsi="Times New Roman" w:cs="Times New Roman"/>
+          <w:b/>
+          <w:sz w:val="24"/>
+          <w:szCs w:val="24"/>
+        </w:rPr>
+      </w:pPr>
+      <w:r>
+        <w:rPr>
+          <w:rFonts w:ascii="Times New Roman" w:hAnsi="Times New Roman" w:cs="Times New Roman"/>
+          <w:b/>
+          <w:sz w:val="24"/>
+          <w:szCs w:val="24"/>
+        </w:rPr>
+        <w:t>11/28-12/5</w:t>
+      </w:r>
+    </w:p>
+    <w:p>
+      <w:pPr>
         <w:pStyle w:val="ListParagraph"/>
-        <w:rPr>
-          <w:rFonts w:ascii="Times New Roman" w:hAnsi="Times New Roman" w:cs="Times New Roman"/>
-          <w:b/>
-          <w:sz w:val="24"/>
-          <w:szCs w:val="24"/>
-        </w:rPr>
-      </w:pPr>
+        <w:numPr>
+          <w:ilvl w:val="0"/>
+          <w:numId w:val="3"/>
+        </w:numPr>
+        <w:rPr>
+          <w:rFonts w:ascii="Times New Roman" w:hAnsi="Times New Roman" w:cs="Times New Roman"/>
+          <w:b/>
+          <w:sz w:val="24"/>
+          <w:szCs w:val="24"/>
+        </w:rPr>
+      </w:pPr>
+      <w:r>
+        <w:rPr>
+          <w:rFonts w:ascii="Times New Roman" w:hAnsi="Times New Roman" w:cs="Times New Roman"/>
+          <w:sz w:val="24"/>
+          <w:szCs w:val="24"/>
+        </w:rPr>
+        <w:t>Final Presentation-Asp.NET (Thomas and Stacy)</w:t>
+      </w:r>
+    </w:p>
+    <w:p>
+      <w:pPr>
+        <w:pStyle w:val="ListParagraph"/>
+        <w:numPr>
+          <w:ilvl w:val="0"/>
+          <w:numId w:val="3"/>
+        </w:numPr>
+        <w:rPr>
+          <w:rFonts w:ascii="Times New Roman" w:hAnsi="Times New Roman" w:cs="Times New Roman"/>
+          <w:b/>
+          <w:sz w:val="24"/>
+          <w:szCs w:val="24"/>
+        </w:rPr>
+      </w:pPr>
+      <w:r>
+        <w:rPr>
+          <w:rFonts w:ascii="Times New Roman" w:hAnsi="Times New Roman" w:cs="Times New Roman"/>
+          <w:sz w:val="24"/>
+          <w:szCs w:val="24"/>
+        </w:rPr>
+        <w:t>Home Inventory Core Data/Final-</w:t>
+      </w:r>
+      <w:proofErr w:type="spellStart"/>
+      <w:r>
+        <w:rPr>
+          <w:rFonts w:ascii="Times New Roman" w:hAnsi="Times New Roman" w:cs="Times New Roman"/>
+          <w:sz w:val="24"/>
+          <w:szCs w:val="24"/>
+        </w:rPr>
+        <w:t>iPhone</w:t>
+      </w:r>
+      <w:proofErr w:type="spellEnd"/>
+      <w:r>
+        <w:rPr>
+          <w:rFonts w:ascii="Times New Roman" w:hAnsi="Times New Roman" w:cs="Times New Roman"/>
+          <w:sz w:val="24"/>
+          <w:szCs w:val="24"/>
+        </w:rPr>
+        <w:t xml:space="preserve"> (Ralph and Stacy)</w:t>
+      </w:r>
+    </w:p>
+    <w:p>
+      <w:pPr>
+        <w:rPr>
+          <w:rFonts w:ascii="Times New Roman" w:hAnsi="Times New Roman" w:cs="Times New Roman"/>
+          <w:b/>
+          <w:sz w:val="24"/>
+          <w:szCs w:val="24"/>
+        </w:rPr>
+      </w:pPr>
+      <w:r>
+        <w:rPr>
+          <w:rFonts w:ascii="Times New Roman" w:hAnsi="Times New Roman" w:cs="Times New Roman"/>
+          <w:b/>
+          <w:sz w:val="24"/>
+          <w:szCs w:val="24"/>
+        </w:rPr>
+        <w:t>12/5-1/5</w:t>
+      </w:r>
+    </w:p>
+    <w:p>
+      <w:pPr>
+        <w:pStyle w:val="ListParagraph"/>
+        <w:numPr>
+          <w:ilvl w:val="0"/>
+          <w:numId w:val="4"/>
+        </w:numPr>
+        <w:rPr>
+          <w:rFonts w:ascii="Times New Roman" w:hAnsi="Times New Roman" w:cs="Times New Roman"/>
+          <w:b/>
+          <w:sz w:val="24"/>
+          <w:szCs w:val="24"/>
+        </w:rPr>
+      </w:pPr>
+      <w:r>
+        <w:rPr>
+          <w:rFonts w:ascii="Times New Roman" w:hAnsi="Times New Roman" w:cs="Times New Roman"/>
+          <w:sz w:val="24"/>
+          <w:szCs w:val="24"/>
+        </w:rPr>
+        <w:t>Christmas Break (All)</w:t>
+      </w:r>
     </w:p>
     <w:sectPr>
       <w:pgSz w:w="12240" w:h="15840"/>
@@ -459,11 +573,243 @@
       </w:rPr>
     </w:lvl>
   </w:abstractNum>
+  <w:abstractNum w:abstractNumId="2">
+    <w:nsid w:val="1ABE2456"/>
+    <w:multiLevelType w:val="hybridMultilevel"/>
+    <w:tmpl w:val="7AF8D93A"/>
+    <w:lvl w:ilvl="0" w:tplc="04090001">
+      <w:start w:val="1"/>
+      <w:numFmt w:val="bullet"/>
+      <w:lvlText w:val=""/>
+      <w:lvlJc w:val="left"/>
+      <w:pPr>
+        <w:ind w:left="720" w:hanging="360"/>
+      </w:pPr>
+      <w:rPr>
+        <w:rFonts w:ascii="Symbol" w:hAnsi="Symbol" w:hint="default"/>
+      </w:rPr>
+    </w:lvl>
+    <w:lvl w:ilvl="1" w:tplc="04090003" w:tentative="1">
+      <w:start w:val="1"/>
+      <w:numFmt w:val="bullet"/>
+      <w:lvlText w:val="o"/>
+      <w:lvlJc w:val="left"/>
+      <w:pPr>
+        <w:ind w:left="1440" w:hanging="360"/>
+      </w:pPr>
+      <w:rPr>
+        <w:rFonts w:ascii="Courier New" w:hAnsi="Courier New" w:cs="Courier New" w:hint="default"/>
+      </w:rPr>
+    </w:lvl>
+    <w:lvl w:ilvl="2" w:tplc="04090005" w:tentative="1">
+      <w:start w:val="1"/>
+      <w:numFmt w:val="bullet"/>
+      <w:lvlText w:val=""/>
+      <w:lvlJc w:val="left"/>
+      <w:pPr>
+        <w:ind w:left="2160" w:hanging="360"/>
+      </w:pPr>
+      <w:rPr>
+        <w:rFonts w:ascii="Wingdings" w:hAnsi="Wingdings" w:hint="default"/>
+      </w:rPr>
+    </w:lvl>
+    <w:lvl w:ilvl="3" w:tplc="04090001" w:tentative="1">
+      <w:start w:val="1"/>
+      <w:numFmt w:val="bullet"/>
+      <w:lvlText w:val=""/>
+      <w:lvlJc w:val="left"/>
+      <w:pPr>
+        <w:ind w:left="2880" w:hanging="360"/>
+      </w:pPr>
+      <w:rPr>
+        <w:rFonts w:ascii="Symbol" w:hAnsi="Symbol" w:hint="default"/>
+      </w:rPr>
+    </w:lvl>
+    <w:lvl w:ilvl="4" w:tplc="04090003" w:tentative="1">
+      <w:start w:val="1"/>
+      <w:numFmt w:val="bullet"/>
+      <w:lvlText w:val="o"/>
+      <w:lvlJc w:val="left"/>
+      <w:pPr>
+        <w:ind w:left="3600" w:hanging="360"/>
+      </w:pPr>
+      <w:rPr>
+        <w:rFonts w:ascii="Courier New" w:hAnsi="Courier New" w:cs="Courier New" w:hint="default"/>
+      </w:rPr>
+    </w:lvl>
+    <w:lvl w:ilvl="5" w:tplc="04090005" w:tentative="1">
+      <w:start w:val="1"/>
+      <w:numFmt w:val="bullet"/>
+      <w:lvlText w:val=""/>
+      <w:lvlJc w:val="left"/>
+      <w:pPr>
+        <w:ind w:left="4320" w:hanging="360"/>
+      </w:pPr>
+      <w:rPr>
+        <w:rFonts w:ascii="Wingdings" w:hAnsi="Wingdings" w:hint="default"/>
+      </w:rPr>
+    </w:lvl>
+    <w:lvl w:ilvl="6" w:tplc="04090001" w:tentative="1">
+      <w:start w:val="1"/>
+      <w:numFmt w:val="bullet"/>
+      <w:lvlText w:val=""/>
+      <w:lvlJc w:val="left"/>
+      <w:pPr>
+        <w:ind w:left="5040" w:hanging="360"/>
+      </w:pPr>
+      <w:rPr>
+        <w:rFonts w:ascii="Symbol" w:hAnsi="Symbol" w:hint="default"/>
+      </w:rPr>
+    </w:lvl>
+    <w:lvl w:ilvl="7" w:tplc="04090003" w:tentative="1">
+      <w:start w:val="1"/>
+      <w:numFmt w:val="bullet"/>
+      <w:lvlText w:val="o"/>
+      <w:lvlJc w:val="left"/>
+      <w:pPr>
+        <w:ind w:left="5760" w:hanging="360"/>
+      </w:pPr>
+      <w:rPr>
+        <w:rFonts w:ascii="Courier New" w:hAnsi="Courier New" w:cs="Courier New" w:hint="default"/>
+      </w:rPr>
+    </w:lvl>
+    <w:lvl w:ilvl="8" w:tplc="04090005" w:tentative="1">
+      <w:start w:val="1"/>
+      <w:numFmt w:val="bullet"/>
+      <w:lvlText w:val=""/>
+      <w:lvlJc w:val="left"/>
+      <w:pPr>
+        <w:ind w:left="6480" w:hanging="360"/>
+      </w:pPr>
+      <w:rPr>
+        <w:rFonts w:ascii="Wingdings" w:hAnsi="Wingdings" w:hint="default"/>
+      </w:rPr>
+    </w:lvl>
+  </w:abstractNum>
+  <w:abstractNum w:abstractNumId="3">
+    <w:nsid w:val="22AC63E3"/>
+    <w:multiLevelType w:val="hybridMultilevel"/>
+    <w:tmpl w:val="7DB6465C"/>
+    <w:lvl w:ilvl="0" w:tplc="04090001">
+      <w:start w:val="1"/>
+      <w:numFmt w:val="bullet"/>
+      <w:lvlText w:val=""/>
+      <w:lvlJc w:val="left"/>
+      <w:pPr>
+        <w:ind w:left="720" w:hanging="360"/>
+      </w:pPr>
+      <w:rPr>
+        <w:rFonts w:ascii="Symbol" w:hAnsi="Symbol" w:hint="default"/>
+      </w:rPr>
+    </w:lvl>
+    <w:lvl w:ilvl="1" w:tplc="04090003" w:tentative="1">
+      <w:start w:val="1"/>
+      <w:numFmt w:val="bullet"/>
+      <w:lvlText w:val="o"/>
+      <w:lvlJc w:val="left"/>
+      <w:pPr>
+        <w:ind w:left="1440" w:hanging="360"/>
+      </w:pPr>
+      <w:rPr>
+        <w:rFonts w:ascii="Courier New" w:hAnsi="Courier New" w:cs="Courier New" w:hint="default"/>
+      </w:rPr>
+    </w:lvl>
+    <w:lvl w:ilvl="2" w:tplc="04090005" w:tentative="1">
+      <w:start w:val="1"/>
+      <w:numFmt w:val="bullet"/>
+      <w:lvlText w:val=""/>
+      <w:lvlJc w:val="left"/>
+      <w:pPr>
+        <w:ind w:left="2160" w:hanging="360"/>
+      </w:pPr>
+      <w:rPr>
+        <w:rFonts w:ascii="Wingdings" w:hAnsi="Wingdings" w:hint="default"/>
+      </w:rPr>
+    </w:lvl>
+    <w:lvl w:ilvl="3" w:tplc="04090001" w:tentative="1">
+      <w:start w:val="1"/>
+      <w:numFmt w:val="bullet"/>
+      <w:lvlText w:val=""/>
+      <w:lvlJc w:val="left"/>
+      <w:pPr>
+        <w:ind w:left="2880" w:hanging="360"/>
+      </w:pPr>
+      <w:rPr>
+        <w:rFonts w:ascii="Symbol" w:hAnsi="Symbol" w:hint="default"/>
+      </w:rPr>
+    </w:lvl>
+    <w:lvl w:ilvl="4" w:tplc="04090003" w:tentative="1">
+      <w:start w:val="1"/>
+      <w:numFmt w:val="bullet"/>
+      <w:lvlText w:val="o"/>
+      <w:lvlJc w:val="left"/>
+      <w:pPr>
+        <w:ind w:left="3600" w:hanging="360"/>
+      </w:pPr>
+      <w:rPr>
+        <w:rFonts w:ascii="Courier New" w:hAnsi="Courier New" w:cs="Courier New" w:hint="default"/>
+      </w:rPr>
+    </w:lvl>
+    <w:lvl w:ilvl="5" w:tplc="04090005" w:tentative="1">
+      <w:start w:val="1"/>
+      <w:numFmt w:val="bullet"/>
+      <w:lvlText w:val=""/>
+      <w:lvlJc w:val="left"/>
+      <w:pPr>
+        <w:ind w:left="4320" w:hanging="360"/>
+      </w:pPr>
+      <w:rPr>
+        <w:rFonts w:ascii="Wingdings" w:hAnsi="Wingdings" w:hint="default"/>
+      </w:rPr>
+    </w:lvl>
+    <w:lvl w:ilvl="6" w:tplc="04090001" w:tentative="1">
+      <w:start w:val="1"/>
+      <w:numFmt w:val="bullet"/>
+      <w:lvlText w:val=""/>
+      <w:lvlJc w:val="left"/>
+      <w:pPr>
+        <w:ind w:left="5040" w:hanging="360"/>
+      </w:pPr>
+      <w:rPr>
+        <w:rFonts w:ascii="Symbol" w:hAnsi="Symbol" w:hint="default"/>
+      </w:rPr>
+    </w:lvl>
+    <w:lvl w:ilvl="7" w:tplc="04090003" w:tentative="1">
+      <w:start w:val="1"/>
+      <w:numFmt w:val="bullet"/>
+      <w:lvlText w:val="o"/>
+      <w:lvlJc w:val="left"/>
+      <w:pPr>
+        <w:ind w:left="5760" w:hanging="360"/>
+      </w:pPr>
+      <w:rPr>
+        <w:rFonts w:ascii="Courier New" w:hAnsi="Courier New" w:cs="Courier New" w:hint="default"/>
+      </w:rPr>
+    </w:lvl>
+    <w:lvl w:ilvl="8" w:tplc="04090005" w:tentative="1">
+      <w:start w:val="1"/>
+      <w:numFmt w:val="bullet"/>
+      <w:lvlText w:val=""/>
+      <w:lvlJc w:val="left"/>
+      <w:pPr>
+        <w:ind w:left="6480" w:hanging="360"/>
+      </w:pPr>
+      <w:rPr>
+        <w:rFonts w:ascii="Wingdings" w:hAnsi="Wingdings" w:hint="default"/>
+      </w:rPr>
+    </w:lvl>
+  </w:abstractNum>
   <w:num w:numId="1">
     <w:abstractNumId w:val="0"/>
   </w:num>
   <w:num w:numId="2">
     <w:abstractNumId w:val="1"/>
+  </w:num>
+  <w:num w:numId="3">
+    <w:abstractNumId w:val="2"/>
+  </w:num>
+  <w:num w:numId="4">
+    <w:abstractNumId w:val="3"/>
   </w:num>
 </w:numbering>
 </file>

--- a/Diagrams/OutsideProjectIssues.docx
+++ b/Diagrams/OutsideProjectIssues.docx
@@ -334,6 +334,77 @@
         </w:rPr>
         <w:t>Christmas Break (All)</w:t>
       </w:r>
+    </w:p>
+    <w:p>
+      <w:pPr>
+        <w:rPr>
+          <w:rFonts w:ascii="Times New Roman" w:hAnsi="Times New Roman" w:cs="Times New Roman"/>
+          <w:b/>
+          <w:sz w:val="24"/>
+          <w:szCs w:val="24"/>
+        </w:rPr>
+      </w:pPr>
+      <w:r>
+        <w:rPr>
+          <w:rFonts w:ascii="Times New Roman" w:hAnsi="Times New Roman" w:cs="Times New Roman"/>
+          <w:b/>
+          <w:sz w:val="24"/>
+          <w:szCs w:val="24"/>
+        </w:rPr>
+        <w:t>1/5-1/9</w:t>
+      </w:r>
+    </w:p>
+    <w:p>
+      <w:pPr>
+        <w:pStyle w:val="ListParagraph"/>
+        <w:numPr>
+          <w:ilvl w:val="0"/>
+          <w:numId w:val="4"/>
+        </w:numPr>
+        <w:rPr>
+          <w:rFonts w:ascii="Times New Roman" w:hAnsi="Times New Roman" w:cs="Times New Roman"/>
+          <w:b/>
+          <w:sz w:val="24"/>
+          <w:szCs w:val="24"/>
+        </w:rPr>
+      </w:pPr>
+      <w:r>
+        <w:rPr>
+          <w:rFonts w:ascii="Times New Roman" w:hAnsi="Times New Roman" w:cs="Times New Roman"/>
+          <w:sz w:val="24"/>
+          <w:szCs w:val="24"/>
+        </w:rPr>
+        <w:t>1/7-1/8 HP Interview (Stacy)</w:t>
+      </w:r>
+    </w:p>
+    <w:p>
+      <w:pPr>
+        <w:rPr>
+          <w:rFonts w:ascii="Times New Roman" w:hAnsi="Times New Roman" w:cs="Times New Roman"/>
+          <w:b/>
+          <w:sz w:val="24"/>
+          <w:szCs w:val="24"/>
+        </w:rPr>
+      </w:pPr>
+      <w:r>
+        <w:rPr>
+          <w:rFonts w:ascii="Times New Roman" w:hAnsi="Times New Roman" w:cs="Times New Roman"/>
+          <w:b/>
+          <w:sz w:val="24"/>
+          <w:szCs w:val="24"/>
+        </w:rPr>
+        <w:t>1/9-1/16</w:t>
+      </w:r>
+    </w:p>
+    <w:p>
+      <w:pPr>
+        <w:rPr>
+          <w:rFonts w:ascii="Times New Roman" w:hAnsi="Times New Roman" w:cs="Times New Roman"/>
+          <w:b/>
+          <w:sz w:val="24"/>
+          <w:szCs w:val="24"/>
+        </w:rPr>
+      </w:pPr>
     </w:p>
     <w:sectPr>
       <w:pgSz w:w="12240" w:h="15840"/>
@@ -689,7 +760,7 @@
   <w:abstractNum w:abstractNumId="3">
     <w:nsid w:val="22AC63E3"/>
     <w:multiLevelType w:val="hybridMultilevel"/>
-    <w:tmpl w:val="7DB6465C"/>
+    <w:tmpl w:val="AA6A18FA"/>
     <w:lvl w:ilvl="0" w:tplc="04090001">
       <w:start w:val="1"/>
       <w:numFmt w:val="bullet"/>

--- a/Diagrams/OutsideProjectIssues.docx
+++ b/Diagrams/OutsideProjectIssues.docx
@@ -394,6 +394,48 @@
           <w:szCs w:val="24"/>
         </w:rPr>
         <w:t>1/9-1/16</w:t>
+      </w:r>
+    </w:p>
+    <w:p>
+      <w:pPr>
+        <w:rPr>
+          <w:rFonts w:ascii="Times New Roman" w:hAnsi="Times New Roman" w:cs="Times New Roman"/>
+          <w:b/>
+          <w:sz w:val="24"/>
+          <w:szCs w:val="24"/>
+        </w:rPr>
+      </w:pPr>
+      <w:r>
+        <w:rPr>
+          <w:rFonts w:ascii="Times New Roman" w:hAnsi="Times New Roman" w:cs="Times New Roman"/>
+          <w:b/>
+          <w:sz w:val="24"/>
+          <w:szCs w:val="24"/>
+        </w:rPr>
+        <w:t>1/16-1/23</w:t>
+      </w:r>
+    </w:p>
+    <w:p>
+      <w:pPr>
+        <w:pStyle w:val="ListParagraph"/>
+        <w:numPr>
+          <w:ilvl w:val="0"/>
+          <w:numId w:val="4"/>
+        </w:numPr>
+        <w:rPr>
+          <w:rFonts w:ascii="Times New Roman" w:hAnsi="Times New Roman" w:cs="Times New Roman"/>
+          <w:b/>
+          <w:sz w:val="24"/>
+          <w:szCs w:val="24"/>
+        </w:rPr>
+      </w:pPr>
+      <w:r>
+        <w:rPr>
+          <w:rFonts w:ascii="Times New Roman" w:hAnsi="Times New Roman" w:cs="Times New Roman"/>
+          <w:sz w:val="24"/>
+          <w:szCs w:val="24"/>
+        </w:rPr>
+        <w:t>1/19 Martin Luther King Day(All)</w:t>
       </w:r>
     </w:p>
     <w:p>
@@ -760,7 +802,7 @@
   <w:abstractNum w:abstractNumId="3">
     <w:nsid w:val="22AC63E3"/>
     <w:multiLevelType w:val="hybridMultilevel"/>
-    <w:tmpl w:val="AA6A18FA"/>
+    <w:tmpl w:val="227C5DF0"/>
     <w:lvl w:ilvl="0" w:tplc="04090001">
       <w:start w:val="1"/>
       <w:numFmt w:val="bullet"/>

--- a/Diagrams/OutsideProjectIssues.docx
+++ b/Diagrams/OutsideProjectIssues.docx
@@ -413,6 +413,29 @@
           <w:szCs w:val="24"/>
         </w:rPr>
         <w:t>1/16-1/23</w:t>
+      </w:r>
+    </w:p>
+    <w:p>
+      <w:pPr>
+        <w:pStyle w:val="ListParagraph"/>
+        <w:numPr>
+          <w:ilvl w:val="0"/>
+          <w:numId w:val="4"/>
+        </w:numPr>
+        <w:rPr>
+          <w:rFonts w:ascii="Times New Roman" w:hAnsi="Times New Roman" w:cs="Times New Roman"/>
+          <w:b/>
+          <w:sz w:val="24"/>
+          <w:szCs w:val="24"/>
+        </w:rPr>
+      </w:pPr>
+      <w:r>
+        <w:rPr>
+          <w:rFonts w:ascii="Times New Roman" w:hAnsi="Times New Roman" w:cs="Times New Roman"/>
+          <w:sz w:val="24"/>
+          <w:szCs w:val="24"/>
+        </w:rPr>
+        <w:t>1/17 Sick (Stacy)</w:t>
       </w:r>
     </w:p>
     <w:p>
@@ -802,7 +825,7 @@
   <w:abstractNum w:abstractNumId="3">
     <w:nsid w:val="22AC63E3"/>
     <w:multiLevelType w:val="hybridMultilevel"/>
-    <w:tmpl w:val="227C5DF0"/>
+    <w:tmpl w:val="F8BCCD66"/>
     <w:lvl w:ilvl="0" w:tplc="04090001">
       <w:start w:val="1"/>
       <w:numFmt w:val="bullet"/>

--- a/Diagrams/OutsideProjectIssues.docx
+++ b/Diagrams/OutsideProjectIssues.docx
@@ -435,7 +435,23 @@
           <w:sz w:val="24"/>
           <w:szCs w:val="24"/>
         </w:rPr>
-        <w:t>1/17 Sick (Stacy)</w:t>
+        <w:t>1/17</w:t>
+      </w:r>
+      <w:r>
+        <w:rPr>
+          <w:rFonts w:ascii="Times New Roman" w:hAnsi="Times New Roman" w:cs="Times New Roman"/>
+          <w:sz w:val="24"/>
+          <w:szCs w:val="24"/>
+        </w:rPr>
+        <w:t>-1/23</w:t>
+      </w:r>
+      <w:r>
+        <w:rPr>
+          <w:rFonts w:ascii="Times New Roman" w:hAnsi="Times New Roman" w:cs="Times New Roman"/>
+          <w:sz w:val="24"/>
+          <w:szCs w:val="24"/>
+        </w:rPr>
+        <w:t xml:space="preserve"> Sick (Stacy)</w:t>
       </w:r>
     </w:p>
     <w:p>
@@ -459,6 +475,98 @@
           <w:szCs w:val="24"/>
         </w:rPr>
         <w:t>1/19 Martin Luther King Day(All)</w:t>
+      </w:r>
+    </w:p>
+    <w:p>
+      <w:pPr>
+        <w:pStyle w:val="ListParagraph"/>
+        <w:ind w:left="0"/>
+        <w:rPr>
+          <w:rFonts w:ascii="Times New Roman" w:hAnsi="Times New Roman" w:cs="Times New Roman"/>
+          <w:sz w:val="24"/>
+          <w:szCs w:val="24"/>
+        </w:rPr>
+      </w:pPr>
+    </w:p>
+    <w:p>
+      <w:pPr>
+        <w:pStyle w:val="ListParagraph"/>
+        <w:ind w:left="0"/>
+        <w:rPr>
+          <w:rFonts w:ascii="Times New Roman" w:hAnsi="Times New Roman" w:cs="Times New Roman"/>
+          <w:b/>
+          <w:sz w:val="24"/>
+          <w:szCs w:val="24"/>
+        </w:rPr>
+      </w:pPr>
+      <w:r>
+        <w:rPr>
+          <w:rFonts w:ascii="Times New Roman" w:hAnsi="Times New Roman" w:cs="Times New Roman"/>
+          <w:b/>
+          <w:sz w:val="24"/>
+          <w:szCs w:val="24"/>
+        </w:rPr>
+        <w:t>1/23-1/30</w:t>
+      </w:r>
+    </w:p>
+    <w:p>
+      <w:pPr>
+        <w:pStyle w:val="ListParagraph"/>
+        <w:numPr>
+          <w:ilvl w:val="0"/>
+          <w:numId w:val="5"/>
+        </w:numPr>
+        <w:rPr>
+          <w:rFonts w:ascii="Times New Roman" w:hAnsi="Times New Roman" w:cs="Times New Roman"/>
+          <w:sz w:val="24"/>
+          <w:szCs w:val="24"/>
+        </w:rPr>
+      </w:pPr>
+      <w:r>
+        <w:rPr>
+          <w:rFonts w:ascii="Times New Roman" w:hAnsi="Times New Roman" w:cs="Times New Roman"/>
+          <w:sz w:val="24"/>
+          <w:szCs w:val="24"/>
+        </w:rPr>
+        <w:t>1/</w:t>
+      </w:r>
+      <w:r>
+        <w:rPr>
+          <w:rFonts w:ascii="Times New Roman" w:hAnsi="Times New Roman" w:cs="Times New Roman"/>
+          <w:sz w:val="24"/>
+          <w:szCs w:val="24"/>
+        </w:rPr>
+        <w:t>24-1/25</w:t>
+      </w:r>
+      <w:r>
+        <w:rPr>
+          <w:rFonts w:ascii="Times New Roman" w:hAnsi="Times New Roman" w:cs="Times New Roman"/>
+          <w:sz w:val="24"/>
+          <w:szCs w:val="24"/>
+        </w:rPr>
+        <w:t xml:space="preserve"> Work (Ralph)</w:t>
+      </w:r>
+    </w:p>
+    <w:p>
+      <w:pPr>
+        <w:pStyle w:val="ListParagraph"/>
+        <w:numPr>
+          <w:ilvl w:val="0"/>
+          <w:numId w:val="5"/>
+        </w:numPr>
+        <w:rPr>
+          <w:rFonts w:ascii="Times New Roman" w:hAnsi="Times New Roman" w:cs="Times New Roman"/>
+          <w:sz w:val="24"/>
+          <w:szCs w:val="24"/>
+        </w:rPr>
+      </w:pPr>
+      <w:r>
+        <w:rPr>
+          <w:rFonts w:ascii="Times New Roman" w:hAnsi="Times New Roman" w:cs="Times New Roman"/>
+          <w:sz w:val="24"/>
+          <w:szCs w:val="24"/>
+        </w:rPr>
+        <w:t>1/23-1/30 Sick (Stacy)</w:t>
       </w:r>
     </w:p>
     <w:p>
@@ -710,6 +818,119 @@
     </w:lvl>
   </w:abstractNum>
   <w:abstractNum w:abstractNumId="2">
+    <w:nsid w:val="19DC3F1F"/>
+    <w:multiLevelType w:val="hybridMultilevel"/>
+    <w:tmpl w:val="8842D962"/>
+    <w:lvl w:ilvl="0" w:tplc="04090001">
+      <w:start w:val="1"/>
+      <w:numFmt w:val="bullet"/>
+      <w:lvlText w:val=""/>
+      <w:lvlJc w:val="left"/>
+      <w:pPr>
+        <w:ind w:left="720" w:hanging="360"/>
+      </w:pPr>
+      <w:rPr>
+        <w:rFonts w:ascii="Symbol" w:hAnsi="Symbol" w:hint="default"/>
+      </w:rPr>
+    </w:lvl>
+    <w:lvl w:ilvl="1" w:tplc="04090003" w:tentative="1">
+      <w:start w:val="1"/>
+      <w:numFmt w:val="bullet"/>
+      <w:lvlText w:val="o"/>
+      <w:lvlJc w:val="left"/>
+      <w:pPr>
+        <w:ind w:left="1440" w:hanging="360"/>
+      </w:pPr>
+      <w:rPr>
+        <w:rFonts w:ascii="Courier New" w:hAnsi="Courier New" w:cs="Courier New" w:hint="default"/>
+      </w:rPr>
+    </w:lvl>
+    <w:lvl w:ilvl="2" w:tplc="04090005" w:tentative="1">
+      <w:start w:val="1"/>
+      <w:numFmt w:val="bullet"/>
+      <w:lvlText w:val=""/>
+      <w:lvlJc w:val="left"/>
+      <w:pPr>
+        <w:ind w:left="2160" w:hanging="360"/>
+      </w:pPr>
+      <w:rPr>
+        <w:rFonts w:ascii="Wingdings" w:hAnsi="Wingdings" w:hint="default"/>
+      </w:rPr>
+    </w:lvl>
+    <w:lvl w:ilvl="3" w:tplc="04090001" w:tentative="1">
+      <w:start w:val="1"/>
+      <w:numFmt w:val="bullet"/>
+      <w:lvlText w:val=""/>
+      <w:lvlJc w:val="left"/>
+      <w:pPr>
+        <w:ind w:left="2880" w:hanging="360"/>
+      </w:pPr>
+      <w:rPr>
+        <w:rFonts w:ascii="Symbol" w:hAnsi="Symbol" w:hint="default"/>
+      </w:rPr>
+    </w:lvl>
+    <w:lvl w:ilvl="4" w:tplc="04090003" w:tentative="1">
+      <w:start w:val="1"/>
+      <w:numFmt w:val="bullet"/>
+      <w:lvlText w:val="o"/>
+      <w:lvlJc w:val="left"/>
+      <w:pPr>
+        <w:ind w:left="3600" w:hanging="360"/>
+      </w:pPr>
+      <w:rPr>
+        <w:rFonts w:ascii="Courier New" w:hAnsi="Courier New" w:cs="Courier New" w:hint="default"/>
+      </w:rPr>
+    </w:lvl>
+    <w:lvl w:ilvl="5" w:tplc="04090005" w:tentative="1">
+      <w:start w:val="1"/>
+      <w:numFmt w:val="bullet"/>
+      <w:lvlText w:val=""/>
+      <w:lvlJc w:val="left"/>
+      <w:pPr>
+        <w:ind w:left="4320" w:hanging="360"/>
+      </w:pPr>
+      <w:rPr>
+        <w:rFonts w:ascii="Wingdings" w:hAnsi="Wingdings" w:hint="default"/>
+      </w:rPr>
+    </w:lvl>
+    <w:lvl w:ilvl="6" w:tplc="04090001" w:tentative="1">
+      <w:start w:val="1"/>
+      <w:numFmt w:val="bullet"/>
+      <w:lvlText w:val=""/>
+      <w:lvlJc w:val="left"/>
+      <w:pPr>
+        <w:ind w:left="5040" w:hanging="360"/>
+      </w:pPr>
+      <w:rPr>
+        <w:rFonts w:ascii="Symbol" w:hAnsi="Symbol" w:hint="default"/>
+      </w:rPr>
+    </w:lvl>
+    <w:lvl w:ilvl="7" w:tplc="04090003" w:tentative="1">
+      <w:start w:val="1"/>
+      <w:numFmt w:val="bullet"/>
+      <w:lvlText w:val="o"/>
+      <w:lvlJc w:val="left"/>
+      <w:pPr>
+        <w:ind w:left="5760" w:hanging="360"/>
+      </w:pPr>
+      <w:rPr>
+        <w:rFonts w:ascii="Courier New" w:hAnsi="Courier New" w:cs="Courier New" w:hint="default"/>
+      </w:rPr>
+    </w:lvl>
+    <w:lvl w:ilvl="8" w:tplc="04090005" w:tentative="1">
+      <w:start w:val="1"/>
+      <w:numFmt w:val="bullet"/>
+      <w:lvlText w:val=""/>
+      <w:lvlJc w:val="left"/>
+      <w:pPr>
+        <w:ind w:left="6480" w:hanging="360"/>
+      </w:pPr>
+      <w:rPr>
+        <w:rFonts w:ascii="Wingdings" w:hAnsi="Wingdings" w:hint="default"/>
+      </w:rPr>
+    </w:lvl>
+  </w:abstractNum>
+  <w:abstractNum w:abstractNumId="3">
     <w:nsid w:val="1ABE2456"/>
     <w:multiLevelType w:val="hybridMultilevel"/>
     <w:tmpl w:val="7AF8D93A"/>
@@ -822,7 +1043,7 @@
       </w:rPr>
     </w:lvl>
   </w:abstractNum>
-  <w:abstractNum w:abstractNumId="3">
+  <w:abstractNum w:abstractNumId="4">
     <w:nsid w:val="22AC63E3"/>
     <w:multiLevelType w:val="hybridMultilevel"/>
     <w:tmpl w:val="F8BCCD66"/>
@@ -942,10 +1163,13 @@
     <w:abstractNumId w:val="1"/>
   </w:num>
   <w:num w:numId="3">
-    <w:abstractNumId w:val="2"/>
+    <w:abstractNumId w:val="3"/>
   </w:num>
   <w:num w:numId="4">
-    <w:abstractNumId w:val="3"/>
+    <w:abstractNumId w:val="4"/>
+  </w:num>
+  <w:num w:numId="5">
+    <w:abstractNumId w:val="2"/>
   </w:num>
 </w:numbering>
 </file>

--- a/Diagrams/OutsideProjectIssues.docx
+++ b/Diagrams/OutsideProjectIssues.docx
@@ -512,40 +512,14 @@
     <w:p>
       <w:pPr>
         <w:pStyle w:val="ListParagraph"/>
-        <w:numPr>
-          <w:ilvl w:val="0"/>
-          <w:numId w:val="5"/>
-        </w:numPr>
-        <w:rPr>
-          <w:rFonts w:ascii="Times New Roman" w:hAnsi="Times New Roman" w:cs="Times New Roman"/>
-          <w:sz w:val="24"/>
-          <w:szCs w:val="24"/>
-        </w:rPr>
-      </w:pPr>
-      <w:r>
-        <w:rPr>
-          <w:rFonts w:ascii="Times New Roman" w:hAnsi="Times New Roman" w:cs="Times New Roman"/>
-          <w:sz w:val="24"/>
-          <w:szCs w:val="24"/>
-        </w:rPr>
-        <w:t>1/</w:t>
-      </w:r>
-      <w:r>
-        <w:rPr>
-          <w:rFonts w:ascii="Times New Roman" w:hAnsi="Times New Roman" w:cs="Times New Roman"/>
-          <w:sz w:val="24"/>
-          <w:szCs w:val="24"/>
-        </w:rPr>
-        <w:t>24-1/25</w:t>
-      </w:r>
-      <w:r>
-        <w:rPr>
-          <w:rFonts w:ascii="Times New Roman" w:hAnsi="Times New Roman" w:cs="Times New Roman"/>
-          <w:sz w:val="24"/>
-          <w:szCs w:val="24"/>
-        </w:rPr>
-        <w:t xml:space="preserve"> Work (Ralph)</w:t>
-      </w:r>
+        <w:ind w:left="0"/>
+        <w:rPr>
+          <w:rFonts w:ascii="Times New Roman" w:hAnsi="Times New Roman" w:cs="Times New Roman"/>
+          <w:b/>
+          <w:sz w:val="24"/>
+          <w:szCs w:val="24"/>
+        </w:rPr>
+      </w:pPr>
     </w:p>
     <w:p>
       <w:pPr>
@@ -566,7 +540,119 @@
           <w:sz w:val="24"/>
           <w:szCs w:val="24"/>
         </w:rPr>
+        <w:t>1/</w:t>
+      </w:r>
+      <w:r>
+        <w:rPr>
+          <w:rFonts w:ascii="Times New Roman" w:hAnsi="Times New Roman" w:cs="Times New Roman"/>
+          <w:sz w:val="24"/>
+          <w:szCs w:val="24"/>
+        </w:rPr>
+        <w:t>24-1/25</w:t>
+      </w:r>
+      <w:r>
+        <w:rPr>
+          <w:rFonts w:ascii="Times New Roman" w:hAnsi="Times New Roman" w:cs="Times New Roman"/>
+          <w:sz w:val="24"/>
+          <w:szCs w:val="24"/>
+        </w:rPr>
+        <w:t xml:space="preserve"> Work (Ralph)</w:t>
+      </w:r>
+    </w:p>
+    <w:p>
+      <w:pPr>
+        <w:pStyle w:val="ListParagraph"/>
+        <w:numPr>
+          <w:ilvl w:val="0"/>
+          <w:numId w:val="5"/>
+        </w:numPr>
+        <w:rPr>
+          <w:rFonts w:ascii="Times New Roman" w:hAnsi="Times New Roman" w:cs="Times New Roman"/>
+          <w:sz w:val="24"/>
+          <w:szCs w:val="24"/>
+        </w:rPr>
+      </w:pPr>
+      <w:r>
+        <w:rPr>
+          <w:rFonts w:ascii="Times New Roman" w:hAnsi="Times New Roman" w:cs="Times New Roman"/>
+          <w:sz w:val="24"/>
+          <w:szCs w:val="24"/>
+        </w:rPr>
         <w:t>1/23-1/30 Sick (Stacy)</w:t>
+      </w:r>
+    </w:p>
+    <w:p>
+      <w:pPr>
+        <w:rPr>
+          <w:rFonts w:ascii="Times New Roman" w:hAnsi="Times New Roman" w:cs="Times New Roman"/>
+          <w:b/>
+          <w:sz w:val="24"/>
+          <w:szCs w:val="24"/>
+        </w:rPr>
+      </w:pPr>
+      <w:r>
+        <w:rPr>
+          <w:rFonts w:ascii="Times New Roman" w:hAnsi="Times New Roman" w:cs="Times New Roman"/>
+          <w:b/>
+          <w:sz w:val="24"/>
+          <w:szCs w:val="24"/>
+        </w:rPr>
+        <w:t>1/30-2/6</w:t>
+      </w:r>
+    </w:p>
+    <w:p>
+      <w:pPr>
+        <w:pStyle w:val="ListParagraph"/>
+        <w:numPr>
+          <w:ilvl w:val="0"/>
+          <w:numId w:val="6"/>
+        </w:numPr>
+        <w:rPr>
+          <w:rFonts w:ascii="Times New Roman" w:hAnsi="Times New Roman" w:cs="Times New Roman"/>
+          <w:b/>
+          <w:sz w:val="24"/>
+          <w:szCs w:val="24"/>
+        </w:rPr>
+      </w:pPr>
+      <w:r>
+        <w:rPr>
+          <w:rFonts w:ascii="Times New Roman" w:hAnsi="Times New Roman" w:cs="Times New Roman"/>
+          <w:sz w:val="24"/>
+          <w:szCs w:val="24"/>
+        </w:rPr>
+        <w:t>Midterms (All)</w:t>
+      </w:r>
+    </w:p>
+    <w:p>
+      <w:pPr>
+        <w:pStyle w:val="ListParagraph"/>
+        <w:numPr>
+          <w:ilvl w:val="0"/>
+          <w:numId w:val="6"/>
+        </w:numPr>
+        <w:rPr>
+          <w:rFonts w:ascii="Times New Roman" w:hAnsi="Times New Roman" w:cs="Times New Roman"/>
+          <w:b/>
+          <w:sz w:val="24"/>
+          <w:szCs w:val="24"/>
+        </w:rPr>
+      </w:pPr>
+      <w:r>
+        <w:rPr>
+          <w:rFonts w:ascii="Times New Roman" w:hAnsi="Times New Roman" w:cs="Times New Roman"/>
+          <w:sz w:val="24"/>
+          <w:szCs w:val="24"/>
+        </w:rPr>
+        <w:t>1/31-2/1 Work (Ralph)</w:t>
+      </w:r>
+      <w:r>
+        <w:rPr>
+          <w:rFonts w:ascii="Times New Roman" w:hAnsi="Times New Roman" w:cs="Times New Roman"/>
+          <w:b/>
+          <w:sz w:val="24"/>
+          <w:szCs w:val="24"/>
+        </w:rPr>
+        <w:br/>
       </w:r>
     </w:p>
     <w:p>
@@ -1156,6 +1242,119 @@
       </w:rPr>
     </w:lvl>
   </w:abstractNum>
+  <w:abstractNum w:abstractNumId="5">
+    <w:nsid w:val="469D2B0B"/>
+    <w:multiLevelType w:val="hybridMultilevel"/>
+    <w:tmpl w:val="1E002820"/>
+    <w:lvl w:ilvl="0" w:tplc="04090001">
+      <w:start w:val="1"/>
+      <w:numFmt w:val="bullet"/>
+      <w:lvlText w:val=""/>
+      <w:lvlJc w:val="left"/>
+      <w:pPr>
+        <w:ind w:left="720" w:hanging="360"/>
+      </w:pPr>
+      <w:rPr>
+        <w:rFonts w:ascii="Symbol" w:hAnsi="Symbol" w:hint="default"/>
+      </w:rPr>
+    </w:lvl>
+    <w:lvl w:ilvl="1" w:tplc="04090003" w:tentative="1">
+      <w:start w:val="1"/>
+      <w:numFmt w:val="bullet"/>
+      <w:lvlText w:val="o"/>
+      <w:lvlJc w:val="left"/>
+      <w:pPr>
+        <w:ind w:left="1440" w:hanging="360"/>
+      </w:pPr>
+      <w:rPr>
+        <w:rFonts w:ascii="Courier New" w:hAnsi="Courier New" w:cs="Courier New" w:hint="default"/>
+      </w:rPr>
+    </w:lvl>
+    <w:lvl w:ilvl="2" w:tplc="04090005" w:tentative="1">
+      <w:start w:val="1"/>
+      <w:numFmt w:val="bullet"/>
+      <w:lvlText w:val=""/>
+      <w:lvlJc w:val="left"/>
+      <w:pPr>
+        <w:ind w:left="2160" w:hanging="360"/>
+      </w:pPr>
+      <w:rPr>
+        <w:rFonts w:ascii="Wingdings" w:hAnsi="Wingdings" w:hint="default"/>
+      </w:rPr>
+    </w:lvl>
+    <w:lvl w:ilvl="3" w:tplc="04090001" w:tentative="1">
+      <w:start w:val="1"/>
+      <w:numFmt w:val="bullet"/>
+      <w:lvlText w:val=""/>
+      <w:lvlJc w:val="left"/>
+      <w:pPr>
+        <w:ind w:left="2880" w:hanging="360"/>
+      </w:pPr>
+      <w:rPr>
+        <w:rFonts w:ascii="Symbol" w:hAnsi="Symbol" w:hint="default"/>
+      </w:rPr>
+    </w:lvl>
+    <w:lvl w:ilvl="4" w:tplc="04090003" w:tentative="1">
+      <w:start w:val="1"/>
+      <w:numFmt w:val="bullet"/>
+      <w:lvlText w:val="o"/>
+      <w:lvlJc w:val="left"/>
+      <w:pPr>
+        <w:ind w:left="3600" w:hanging="360"/>
+      </w:pPr>
+      <w:rPr>
+        <w:rFonts w:ascii="Courier New" w:hAnsi="Courier New" w:cs="Courier New" w:hint="default"/>
+      </w:rPr>
+    </w:lvl>
+    <w:lvl w:ilvl="5" w:tplc="04090005" w:tentative="1">
+      <w:start w:val="1"/>
+      <w:numFmt w:val="bullet"/>
+      <w:lvlText w:val=""/>
+      <w:lvlJc w:val="left"/>
+      <w:pPr>
+        <w:ind w:left="4320" w:hanging="360"/>
+      </w:pPr>
+      <w:rPr>
+        <w:rFonts w:ascii="Wingdings" w:hAnsi="Wingdings" w:hint="default"/>
+      </w:rPr>
+    </w:lvl>
+    <w:lvl w:ilvl="6" w:tplc="04090001" w:tentative="1">
+      <w:start w:val="1"/>
+      <w:numFmt w:val="bullet"/>
+      <w:lvlText w:val=""/>
+      <w:lvlJc w:val="left"/>
+      <w:pPr>
+        <w:ind w:left="5040" w:hanging="360"/>
+      </w:pPr>
+      <w:rPr>
+        <w:rFonts w:ascii="Symbol" w:hAnsi="Symbol" w:hint="default"/>
+      </w:rPr>
+    </w:lvl>
+    <w:lvl w:ilvl="7" w:tplc="04090003" w:tentative="1">
+      <w:start w:val="1"/>
+      <w:numFmt w:val="bullet"/>
+      <w:lvlText w:val="o"/>
+      <w:lvlJc w:val="left"/>
+      <w:pPr>
+        <w:ind w:left="5760" w:hanging="360"/>
+      </w:pPr>
+      <w:rPr>
+        <w:rFonts w:ascii="Courier New" w:hAnsi="Courier New" w:cs="Courier New" w:hint="default"/>
+      </w:rPr>
+    </w:lvl>
+    <w:lvl w:ilvl="8" w:tplc="04090005" w:tentative="1">
+      <w:start w:val="1"/>
+      <w:numFmt w:val="bullet"/>
+      <w:lvlText w:val=""/>
+      <w:lvlJc w:val="left"/>
+      <w:pPr>
+        <w:ind w:left="6480" w:hanging="360"/>
+      </w:pPr>
+      <w:rPr>
+        <w:rFonts w:ascii="Wingdings" w:hAnsi="Wingdings" w:hint="default"/>
+      </w:rPr>
+    </w:lvl>
+  </w:abstractNum>
   <w:num w:numId="1">
     <w:abstractNumId w:val="0"/>
   </w:num>
@@ -1170,6 +1369,9 @@
   </w:num>
   <w:num w:numId="5">
     <w:abstractNumId w:val="2"/>
+  </w:num>
+  <w:num w:numId="6">
+    <w:abstractNumId w:val="5"/>
   </w:num>
 </w:numbering>
 </file>

--- a/Diagrams/OutsideProjectIssues.docx
+++ b/Diagrams/OutsideProjectIssues.docx
@@ -644,6 +644,25 @@
           <w:szCs w:val="24"/>
         </w:rPr>
         <w:t>1/31-2/1 Work (Ralph)</w:t>
+      </w:r>
+    </w:p>
+    <w:p>
+      <w:pPr>
+        <w:rPr>
+          <w:rFonts w:ascii="Times New Roman" w:hAnsi="Times New Roman" w:cs="Times New Roman"/>
+          <w:b/>
+          <w:sz w:val="24"/>
+          <w:szCs w:val="24"/>
+        </w:rPr>
+      </w:pPr>
+      <w:r>
+        <w:rPr>
+          <w:rFonts w:ascii="Times New Roman" w:hAnsi="Times New Roman" w:cs="Times New Roman"/>
+          <w:b/>
+          <w:sz w:val="24"/>
+          <w:szCs w:val="24"/>
+        </w:rPr>
+        <w:t>2/6-2/13</w:t>
       </w:r>
       <w:r>
         <w:rPr>

--- a/Diagrams/OutsideProjectIssues.docx
+++ b/Diagrams/OutsideProjectIssues.docx
@@ -663,6 +663,114 @@
           <w:szCs w:val="24"/>
         </w:rPr>
         <w:t>2/6-2/13</w:t>
+      </w:r>
+    </w:p>
+    <w:p>
+      <w:pPr>
+        <w:pStyle w:val="ListParagraph"/>
+        <w:numPr>
+          <w:ilvl w:val="0"/>
+          <w:numId w:val="7"/>
+        </w:numPr>
+        <w:rPr>
+          <w:rFonts w:ascii="Times New Roman" w:hAnsi="Times New Roman" w:cs="Times New Roman"/>
+          <w:b/>
+          <w:sz w:val="24"/>
+          <w:szCs w:val="24"/>
+        </w:rPr>
+      </w:pPr>
+      <w:r>
+        <w:rPr>
+          <w:rFonts w:ascii="Times New Roman" w:hAnsi="Times New Roman" w:cs="Times New Roman"/>
+          <w:sz w:val="24"/>
+          <w:szCs w:val="24"/>
+        </w:rPr>
+        <w:lastRenderedPageBreak/>
+        <w:t>2/6-2/13 Work (Ralph)</w:t>
+      </w:r>
+    </w:p>
+    <w:p>
+      <w:pPr>
+        <w:rPr>
+          <w:rFonts w:ascii="Times New Roman" w:hAnsi="Times New Roman" w:cs="Times New Roman"/>
+          <w:b/>
+          <w:sz w:val="24"/>
+          <w:szCs w:val="24"/>
+        </w:rPr>
+      </w:pPr>
+      <w:r>
+        <w:rPr>
+          <w:rFonts w:ascii="Times New Roman" w:hAnsi="Times New Roman" w:cs="Times New Roman"/>
+          <w:b/>
+          <w:sz w:val="24"/>
+          <w:szCs w:val="24"/>
+        </w:rPr>
+        <w:t>2/13-2/20</w:t>
+      </w:r>
+    </w:p>
+    <w:p>
+      <w:pPr>
+        <w:pStyle w:val="ListParagraph"/>
+        <w:numPr>
+          <w:ilvl w:val="0"/>
+          <w:numId w:val="7"/>
+        </w:numPr>
+        <w:rPr>
+          <w:rFonts w:ascii="Times New Roman" w:hAnsi="Times New Roman" w:cs="Times New Roman"/>
+          <w:b/>
+          <w:sz w:val="24"/>
+          <w:szCs w:val="24"/>
+        </w:rPr>
+      </w:pPr>
+      <w:r>
+        <w:rPr>
+          <w:rFonts w:ascii="Times New Roman" w:hAnsi="Times New Roman" w:cs="Times New Roman"/>
+          <w:sz w:val="24"/>
+          <w:szCs w:val="24"/>
+        </w:rPr>
+        <w:t>2/13-2/20 Work (Ralph)</w:t>
+      </w:r>
+    </w:p>
+    <w:p>
+      <w:pPr>
+        <w:rPr>
+          <w:rFonts w:ascii="Times New Roman" w:hAnsi="Times New Roman" w:cs="Times New Roman"/>
+          <w:b/>
+          <w:sz w:val="24"/>
+          <w:szCs w:val="24"/>
+        </w:rPr>
+      </w:pPr>
+      <w:r>
+        <w:rPr>
+          <w:rFonts w:ascii="Times New Roman" w:hAnsi="Times New Roman" w:cs="Times New Roman"/>
+          <w:b/>
+          <w:sz w:val="24"/>
+          <w:szCs w:val="24"/>
+        </w:rPr>
+        <w:t>2/20-2/27</w:t>
+      </w:r>
+    </w:p>
+    <w:p>
+      <w:pPr>
+        <w:pStyle w:val="ListParagraph"/>
+        <w:numPr>
+          <w:ilvl w:val="0"/>
+          <w:numId w:val="7"/>
+        </w:numPr>
+        <w:rPr>
+          <w:rFonts w:ascii="Times New Roman" w:hAnsi="Times New Roman" w:cs="Times New Roman"/>
+          <w:b/>
+          <w:sz w:val="24"/>
+          <w:szCs w:val="24"/>
+        </w:rPr>
+      </w:pPr>
+      <w:r>
+        <w:rPr>
+          <w:rFonts w:ascii="Times New Roman" w:hAnsi="Times New Roman" w:cs="Times New Roman"/>
+          <w:sz w:val="24"/>
+          <w:szCs w:val="24"/>
+        </w:rPr>
+        <w:t>2/20-2/27 Work (Ralph)</w:t>
       </w:r>
       <w:r>
         <w:rPr>
@@ -923,6 +1031,119 @@
     </w:lvl>
   </w:abstractNum>
   <w:abstractNum w:abstractNumId="2">
+    <w:nsid w:val="16E74163"/>
+    <w:multiLevelType w:val="hybridMultilevel"/>
+    <w:tmpl w:val="B7D03E80"/>
+    <w:lvl w:ilvl="0" w:tplc="04090001">
+      <w:start w:val="1"/>
+      <w:numFmt w:val="bullet"/>
+      <w:lvlText w:val=""/>
+      <w:lvlJc w:val="left"/>
+      <w:pPr>
+        <w:ind w:left="720" w:hanging="360"/>
+      </w:pPr>
+      <w:rPr>
+        <w:rFonts w:ascii="Symbol" w:hAnsi="Symbol" w:hint="default"/>
+      </w:rPr>
+    </w:lvl>
+    <w:lvl w:ilvl="1" w:tplc="04090003" w:tentative="1">
+      <w:start w:val="1"/>
+      <w:numFmt w:val="bullet"/>
+      <w:lvlText w:val="o"/>
+      <w:lvlJc w:val="left"/>
+      <w:pPr>
+        <w:ind w:left="1440" w:hanging="360"/>
+      </w:pPr>
+      <w:rPr>
+        <w:rFonts w:ascii="Courier New" w:hAnsi="Courier New" w:cs="Courier New" w:hint="default"/>
+      </w:rPr>
+    </w:lvl>
+    <w:lvl w:ilvl="2" w:tplc="04090005" w:tentative="1">
+      <w:start w:val="1"/>
+      <w:numFmt w:val="bullet"/>
+      <w:lvlText w:val=""/>
+      <w:lvlJc w:val="left"/>
+      <w:pPr>
+        <w:ind w:left="2160" w:hanging="360"/>
+      </w:pPr>
+      <w:rPr>
+        <w:rFonts w:ascii="Wingdings" w:hAnsi="Wingdings" w:hint="default"/>
+      </w:rPr>
+    </w:lvl>
+    <w:lvl w:ilvl="3" w:tplc="04090001" w:tentative="1">
+      <w:start w:val="1"/>
+      <w:numFmt w:val="bullet"/>
+      <w:lvlText w:val=""/>
+      <w:lvlJc w:val="left"/>
+      <w:pPr>
+        <w:ind w:left="2880" w:hanging="360"/>
+      </w:pPr>
+      <w:rPr>
+        <w:rFonts w:ascii="Symbol" w:hAnsi="Symbol" w:hint="default"/>
+      </w:rPr>
+    </w:lvl>
+    <w:lvl w:ilvl="4" w:tplc="04090003" w:tentative="1">
+      <w:start w:val="1"/>
+      <w:numFmt w:val="bullet"/>
+      <w:lvlText w:val="o"/>
+      <w:lvlJc w:val="left"/>
+      <w:pPr>
+        <w:ind w:left="3600" w:hanging="360"/>
+      </w:pPr>
+      <w:rPr>
+        <w:rFonts w:ascii="Courier New" w:hAnsi="Courier New" w:cs="Courier New" w:hint="default"/>
+      </w:rPr>
+    </w:lvl>
+    <w:lvl w:ilvl="5" w:tplc="04090005" w:tentative="1">
+      <w:start w:val="1"/>
+      <w:numFmt w:val="bullet"/>
+      <w:lvlText w:val=""/>
+      <w:lvlJc w:val="left"/>
+      <w:pPr>
+        <w:ind w:left="4320" w:hanging="360"/>
+      </w:pPr>
+      <w:rPr>
+        <w:rFonts w:ascii="Wingdings" w:hAnsi="Wingdings" w:hint="default"/>
+      </w:rPr>
+    </w:lvl>
+    <w:lvl w:ilvl="6" w:tplc="04090001" w:tentative="1">
+      <w:start w:val="1"/>
+      <w:numFmt w:val="bullet"/>
+      <w:lvlText w:val=""/>
+      <w:lvlJc w:val="left"/>
+      <w:pPr>
+        <w:ind w:left="5040" w:hanging="360"/>
+      </w:pPr>
+      <w:rPr>
+        <w:rFonts w:ascii="Symbol" w:hAnsi="Symbol" w:hint="default"/>
+      </w:rPr>
+    </w:lvl>
+    <w:lvl w:ilvl="7" w:tplc="04090003" w:tentative="1">
+      <w:start w:val="1"/>
+      <w:numFmt w:val="bullet"/>
+      <w:lvlText w:val="o"/>
+      <w:lvlJc w:val="left"/>
+      <w:pPr>
+        <w:ind w:left="5760" w:hanging="360"/>
+      </w:pPr>
+      <w:rPr>
+        <w:rFonts w:ascii="Courier New" w:hAnsi="Courier New" w:cs="Courier New" w:hint="default"/>
+      </w:rPr>
+    </w:lvl>
+    <w:lvl w:ilvl="8" w:tplc="04090005" w:tentative="1">
+      <w:start w:val="1"/>
+      <w:numFmt w:val="bullet"/>
+      <w:lvlText w:val=""/>
+      <w:lvlJc w:val="left"/>
+      <w:pPr>
+        <w:ind w:left="6480" w:hanging="360"/>
+      </w:pPr>
+      <w:rPr>
+        <w:rFonts w:ascii="Wingdings" w:hAnsi="Wingdings" w:hint="default"/>
+      </w:rPr>
+    </w:lvl>
+  </w:abstractNum>
+  <w:abstractNum w:abstractNumId="3">
     <w:nsid w:val="19DC3F1F"/>
     <w:multiLevelType w:val="hybridMultilevel"/>
     <w:tmpl w:val="8842D962"/>
@@ -1035,7 +1256,7 @@
       </w:rPr>
     </w:lvl>
   </w:abstractNum>
-  <w:abstractNum w:abstractNumId="3">
+  <w:abstractNum w:abstractNumId="4">
     <w:nsid w:val="1ABE2456"/>
     <w:multiLevelType w:val="hybridMultilevel"/>
     <w:tmpl w:val="7AF8D93A"/>
@@ -1148,7 +1369,7 @@
       </w:rPr>
     </w:lvl>
   </w:abstractNum>
-  <w:abstractNum w:abstractNumId="4">
+  <w:abstractNum w:abstractNumId="5">
     <w:nsid w:val="22AC63E3"/>
     <w:multiLevelType w:val="hybridMultilevel"/>
     <w:tmpl w:val="F8BCCD66"/>
@@ -1261,7 +1482,7 @@
       </w:rPr>
     </w:lvl>
   </w:abstractNum>
-  <w:abstractNum w:abstractNumId="5">
+  <w:abstractNum w:abstractNumId="6">
     <w:nsid w:val="469D2B0B"/>
     <w:multiLevelType w:val="hybridMultilevel"/>
     <w:tmpl w:val="1E002820"/>
@@ -1381,16 +1602,19 @@
     <w:abstractNumId w:val="1"/>
   </w:num>
   <w:num w:numId="3">
+    <w:abstractNumId w:val="4"/>
+  </w:num>
+  <w:num w:numId="4">
+    <w:abstractNumId w:val="5"/>
+  </w:num>
+  <w:num w:numId="5">
     <w:abstractNumId w:val="3"/>
   </w:num>
-  <w:num w:numId="4">
-    <w:abstractNumId w:val="4"/>
+  <w:num w:numId="6">
+    <w:abstractNumId w:val="6"/>
   </w:num>
-  <w:num w:numId="5">
+  <w:num w:numId="7">
     <w:abstractNumId w:val="2"/>
-  </w:num>
-  <w:num w:numId="6">
-    <w:abstractNumId w:val="5"/>
   </w:num>
 </w:numbering>
 </file>

--- a/Diagrams/OutsideProjectIssues.docx
+++ b/Diagrams/OutsideProjectIssues.docx
@@ -771,6 +771,25 @@
           <w:szCs w:val="24"/>
         </w:rPr>
         <w:t>2/20-2/27 Work (Ralph)</w:t>
+      </w:r>
+    </w:p>
+    <w:p>
+      <w:pPr>
+        <w:rPr>
+          <w:rFonts w:ascii="Times New Roman" w:hAnsi="Times New Roman" w:cs="Times New Roman"/>
+          <w:b/>
+          <w:sz w:val="24"/>
+          <w:szCs w:val="24"/>
+        </w:rPr>
+      </w:pPr>
+      <w:r>
+        <w:rPr>
+          <w:rFonts w:ascii="Times New Roman" w:hAnsi="Times New Roman" w:cs="Times New Roman"/>
+          <w:b/>
+          <w:sz w:val="24"/>
+          <w:szCs w:val="24"/>
+        </w:rPr>
+        <w:t>2/27-3/6</w:t>
       </w:r>
       <w:r>
         <w:rPr>
